--- a/0012_RNA/0012_InVitroTranscription.docx
+++ b/0012_RNA/0012_InVitroTranscription.docx
@@ -1,6 +1,6 @@
 
 <file path=word/document.xml><?xml version="1.0" encoding="utf-8"?>
-<w:document xmlns:wpc="http://schemas.microsoft.com/office/word/2010/wordprocessingCanvas" xmlns:cx="http://schemas.microsoft.com/office/drawing/2014/chartex" xmlns:cx1="http://schemas.microsoft.com/office/drawing/2015/9/8/chartex" xmlns:cx2="http://schemas.microsoft.com/office/drawing/2015/10/21/chartex" xmlns:cx3="http://schemas.microsoft.com/office/drawing/2016/5/9/chartex" xmlns:cx4="http://schemas.microsoft.com/office/drawing/2016/5/10/chartex" xmlns:cx5="http://schemas.microsoft.com/office/drawing/2016/5/11/chartex" xmlns:cx6="http://schemas.microsoft.com/office/drawing/2016/5/12/chartex" xmlns:cx7="http://schemas.microsoft.com/office/drawing/2016/5/13/chartex" xmlns:cx8="http://schemas.microsoft.com/office/drawing/2016/5/14/chartex" xmlns:mc="http://schemas.openxmlformats.org/markup-compatibility/2006" xmlns:aink="http://schemas.microsoft.com/office/drawing/2016/ink" xmlns:am3d="http://schemas.microsoft.com/office/drawing/2017/model3d" xmlns:o="urn:schemas-microsoft-com:office:office" xmlns:oel="http://schemas.microsoft.com/office/2019/extlst" xmlns:r="http://schemas.openxmlformats.org/officeDocument/2006/relationships" xmlns:m="http://schemas.openxmlformats.org/officeDocument/2006/math" xmlns:v="urn:schemas-microsoft-com:vml" xmlns:wp14="http://schemas.microsoft.com/office/word/2010/wordprocessingDrawing" xmlns:wp="http://schemas.openxmlformats.org/drawingml/2006/wordprocessingDrawing" xmlns:w10="urn:schemas-microsoft-com:office:word" xmlns:w="http://schemas.openxmlformats.org/wordprocessingml/2006/main" xmlns:w14="http://schemas.microsoft.com/office/word/2010/wordml" xmlns:w15="http://schemas.microsoft.com/office/word/2012/wordml" xmlns:w16cex="http://schemas.microsoft.com/office/word/2018/wordml/cex" xmlns:w16cid="http://schemas.microsoft.com/office/word/2016/wordml/cid" xmlns:w16="http://schemas.microsoft.com/office/word/2018/wordml" xmlns:w16sdtdh="http://schemas.microsoft.com/office/word/2020/wordml/sdtdatahash" xmlns:w16se="http://schemas.microsoft.com/office/word/2015/wordml/symex" xmlns:wpg="http://schemas.microsoft.com/office/word/2010/wordprocessingGroup" xmlns:wpi="http://schemas.microsoft.com/office/word/2010/wordprocessingInk" xmlns:wne="http://schemas.microsoft.com/office/word/2006/wordml" xmlns:wps="http://schemas.microsoft.com/office/word/2010/wordprocessingShape" mc:Ignorable="w14 w15 w16se w16cid w16 w16cex w16sdtdh wp14">
+<w:document xmlns:wpc="http://schemas.microsoft.com/office/word/2010/wordprocessingCanvas" xmlns:cx="http://schemas.microsoft.com/office/drawing/2014/chartex" xmlns:cx1="http://schemas.microsoft.com/office/drawing/2015/9/8/chartex" xmlns:cx2="http://schemas.microsoft.com/office/drawing/2015/10/21/chartex" xmlns:cx3="http://schemas.microsoft.com/office/drawing/2016/5/9/chartex" xmlns:cx4="http://schemas.microsoft.com/office/drawing/2016/5/10/chartex" xmlns:cx5="http://schemas.microsoft.com/office/drawing/2016/5/11/chartex" xmlns:cx6="http://schemas.microsoft.com/office/drawing/2016/5/12/chartex" xmlns:cx7="http://schemas.microsoft.com/office/drawing/2016/5/13/chartex" xmlns:cx8="http://schemas.microsoft.com/office/drawing/2016/5/14/chartex" xmlns:mc="http://schemas.openxmlformats.org/markup-compatibility/2006" xmlns:aink="http://schemas.microsoft.com/office/drawing/2016/ink" xmlns:am3d="http://schemas.microsoft.com/office/drawing/2017/model3d" xmlns:o="urn:schemas-microsoft-com:office:office" xmlns:oel="http://schemas.microsoft.com/office/2019/extlst" xmlns:r="http://schemas.openxmlformats.org/officeDocument/2006/relationships" xmlns:m="http://schemas.openxmlformats.org/officeDocument/2006/math" xmlns:v="urn:schemas-microsoft-com:vml" xmlns:wp14="http://schemas.microsoft.com/office/word/2010/wordprocessingDrawing" xmlns:wp="http://schemas.openxmlformats.org/drawingml/2006/wordprocessingDrawing" xmlns:w10="urn:schemas-microsoft-com:office:word" xmlns:w="http://schemas.openxmlformats.org/wordprocessingml/2006/main" xmlns:w14="http://schemas.microsoft.com/office/word/2010/wordml" xmlns:w15="http://schemas.microsoft.com/office/word/2012/wordml" xmlns:w16cex="http://schemas.microsoft.com/office/word/2018/wordml/cex" xmlns:w16cid="http://schemas.microsoft.com/office/word/2016/wordml/cid" xmlns:w16="http://schemas.microsoft.com/office/word/2018/wordml" xmlns:w16du="http://schemas.microsoft.com/office/word/2023/wordml/word16du" xmlns:w16sdtdh="http://schemas.microsoft.com/office/word/2020/wordml/sdtdatahash" xmlns:w16sdtfl="http://schemas.microsoft.com/office/word/2024/wordml/sdtformatlock" xmlns:w16se="http://schemas.microsoft.com/office/word/2015/wordml/symex" xmlns:wpg="http://schemas.microsoft.com/office/word/2010/wordprocessingGroup" xmlns:wpi="http://schemas.microsoft.com/office/word/2010/wordprocessingInk" xmlns:wne="http://schemas.microsoft.com/office/word/2006/wordml" xmlns:wps="http://schemas.microsoft.com/office/word/2010/wordprocessingShape" mc:Ignorable="w14 w15 w16se w16cid w16 w16cex w16sdtdh w16sdtfl w16du wp14">
   <w:body>
     <w:p>
       <w:pPr>
@@ -523,7 +523,7 @@
                 <w:sz w:val="22"/>
                 <w:szCs w:val="22"/>
               </w:rPr>
-              <w:t xml:space="preserve"> (4643): 5 ug DNA, 5 </w:t>
+              <w:t xml:space="preserve"> (4643): 5 ug DNA, 5 ul </w:t>
             </w:r>
             <w:proofErr w:type="spellStart"/>
             <w:r>
@@ -532,7 +532,7 @@
                 <w:sz w:val="22"/>
                 <w:szCs w:val="22"/>
               </w:rPr>
-              <w:t>ul</w:t>
+              <w:t>EagI</w:t>
             </w:r>
             <w:proofErr w:type="spellEnd"/>
             <w:r>
@@ -541,7 +541,7 @@
                 <w:sz w:val="22"/>
                 <w:szCs w:val="22"/>
               </w:rPr>
-              <w:t xml:space="preserve"> </w:t>
+              <w:t xml:space="preserve">, 10 ul </w:t>
             </w:r>
             <w:proofErr w:type="spellStart"/>
             <w:r>
@@ -550,7 +550,7 @@
                 <w:sz w:val="22"/>
                 <w:szCs w:val="22"/>
               </w:rPr>
-              <w:t>EagI</w:t>
+              <w:t>rCutSmart</w:t>
             </w:r>
             <w:proofErr w:type="spellEnd"/>
             <w:r>
@@ -559,61 +559,7 @@
                 <w:sz w:val="22"/>
                 <w:szCs w:val="22"/>
               </w:rPr>
-              <w:t xml:space="preserve">, 10 </w:t>
-            </w:r>
-            <w:proofErr w:type="spellStart"/>
-            <w:r>
-              <w:rPr>
-                <w:rFonts w:ascii="Helvetica" w:hAnsi="Helvetica"/>
-                <w:sz w:val="22"/>
-                <w:szCs w:val="22"/>
-              </w:rPr>
-              <w:t>ul</w:t>
-            </w:r>
-            <w:proofErr w:type="spellEnd"/>
-            <w:r>
-              <w:rPr>
-                <w:rFonts w:ascii="Helvetica" w:hAnsi="Helvetica"/>
-                <w:sz w:val="22"/>
-                <w:szCs w:val="22"/>
-              </w:rPr>
-              <w:t xml:space="preserve"> </w:t>
-            </w:r>
-            <w:proofErr w:type="spellStart"/>
-            <w:r>
-              <w:rPr>
-                <w:rFonts w:ascii="Helvetica" w:hAnsi="Helvetica"/>
-                <w:sz w:val="22"/>
-                <w:szCs w:val="22"/>
-              </w:rPr>
-              <w:t>rCutSmart</w:t>
-            </w:r>
-            <w:proofErr w:type="spellEnd"/>
-            <w:r>
-              <w:rPr>
-                <w:rFonts w:ascii="Helvetica" w:hAnsi="Helvetica"/>
-                <w:sz w:val="22"/>
-                <w:szCs w:val="22"/>
-              </w:rPr>
-              <w:t xml:space="preserve">, Nuclease-free water to 100 </w:t>
-            </w:r>
-            <w:proofErr w:type="spellStart"/>
-            <w:r>
-              <w:rPr>
-                <w:rFonts w:ascii="Helvetica" w:hAnsi="Helvetica"/>
-                <w:sz w:val="22"/>
-                <w:szCs w:val="22"/>
-              </w:rPr>
-              <w:t>ul</w:t>
-            </w:r>
-            <w:proofErr w:type="spellEnd"/>
-            <w:r>
-              <w:rPr>
-                <w:rFonts w:ascii="Helvetica" w:hAnsi="Helvetica"/>
-                <w:sz w:val="22"/>
-                <w:szCs w:val="22"/>
-              </w:rPr>
-              <w:t>.</w:t>
+              <w:t>, Nuclease-free water to 100 ul.</w:t>
             </w:r>
           </w:p>
         </w:tc>
@@ -654,6 +600,46 @@
               <w:t>Recall that it is a large fragment, so 2:1 binding buffer and 50C water for elution.</w:t>
             </w:r>
           </w:p>
+          <w:p>
+            <w:pPr>
+              <w:pStyle w:val="ListParagraph"/>
+              <w:spacing w:after="160"/>
+              <w:rPr>
+                <w:rFonts w:ascii="Helvetica" w:hAnsi="Helvetica"/>
+                <w:sz w:val="22"/>
+                <w:szCs w:val="22"/>
+              </w:rPr>
+            </w:pPr>
+            <w:bookmarkStart w:id="0" w:name="OLE_LINK1"/>
+          </w:p>
+          <w:p>
+            <w:pPr>
+              <w:pStyle w:val="ListParagraph"/>
+              <w:spacing w:after="160"/>
+              <w:rPr>
+                <w:rFonts w:ascii="Helvetica" w:hAnsi="Helvetica"/>
+                <w:sz w:val="22"/>
+                <w:szCs w:val="22"/>
+              </w:rPr>
+            </w:pPr>
+            <w:r>
+              <w:rPr>
+                <w:rFonts w:ascii="Helvetica" w:hAnsi="Helvetica"/>
+                <w:sz w:val="22"/>
+                <w:szCs w:val="22"/>
+              </w:rPr>
+              <w:t xml:space="preserve">Note from WB: Elute in ~8ul water to obtain high concentration of DNA (aiming for ~400-500 ng/ul). Low concentration of DNA requires addition of a high volume of DNA into the IVT reaction and can compromise IVT reaction yield. If you get 2x lower DNA concentration, perform a 40ul reaction </w:t>
+            </w:r>
+            <w:bookmarkEnd w:id="0"/>
+            <w:r>
+              <w:rPr>
+                <w:rFonts w:ascii="Helvetica" w:hAnsi="Helvetica"/>
+                <w:sz w:val="22"/>
+                <w:szCs w:val="22"/>
+              </w:rPr>
+              <w:t>and add twice the volume of DNA (20 ul: aim for 2-3 ul DNA, 40 ul: aim for 4-6 ul of DNA)</w:t>
+            </w:r>
+          </w:p>
         </w:tc>
       </w:tr>
       <w:tr>
@@ -681,43 +667,7 @@
                 <w:sz w:val="22"/>
                 <w:szCs w:val="22"/>
               </w:rPr>
-              <w:t xml:space="preserve">Dilute 1 </w:t>
-            </w:r>
-            <w:proofErr w:type="spellStart"/>
-            <w:r>
-              <w:rPr>
-                <w:rFonts w:ascii="Helvetica" w:hAnsi="Helvetica"/>
-                <w:sz w:val="22"/>
-                <w:szCs w:val="22"/>
-              </w:rPr>
-              <w:t>ul</w:t>
-            </w:r>
-            <w:proofErr w:type="spellEnd"/>
-            <w:r>
-              <w:rPr>
-                <w:rFonts w:ascii="Helvetica" w:hAnsi="Helvetica"/>
-                <w:sz w:val="22"/>
-                <w:szCs w:val="22"/>
-              </w:rPr>
-              <w:t xml:space="preserve"> eluted cleaned-up DNA in 9 </w:t>
-            </w:r>
-            <w:proofErr w:type="spellStart"/>
-            <w:r>
-              <w:rPr>
-                <w:rFonts w:ascii="Helvetica" w:hAnsi="Helvetica"/>
-                <w:sz w:val="22"/>
-                <w:szCs w:val="22"/>
-              </w:rPr>
-              <w:t>ul</w:t>
-            </w:r>
-            <w:proofErr w:type="spellEnd"/>
-            <w:r>
-              <w:rPr>
-                <w:rFonts w:ascii="Helvetica" w:hAnsi="Helvetica"/>
-                <w:sz w:val="22"/>
-                <w:szCs w:val="22"/>
-              </w:rPr>
-              <w:t xml:space="preserve"> Nuclease-free water and measure using Qubit BR.</w:t>
+              <w:t>Dilute 1 ul eluted cleaned-up DNA in 9 ul Nuclease-free water and measure using Qubit BR.</w:t>
             </w:r>
           </w:p>
         </w:tc>
@@ -867,25 +817,7 @@
                 <w:sz w:val="22"/>
                 <w:szCs w:val="22"/>
               </w:rPr>
-              <w:t xml:space="preserve">2 </w:t>
-            </w:r>
-            <w:proofErr w:type="spellStart"/>
-            <w:r>
-              <w:rPr>
-                <w:rFonts w:ascii="Helvetica" w:hAnsi="Helvetica"/>
-                <w:sz w:val="22"/>
-                <w:szCs w:val="22"/>
-              </w:rPr>
-              <w:t>ul</w:t>
-            </w:r>
-            <w:proofErr w:type="spellEnd"/>
-            <w:r>
-              <w:rPr>
-                <w:rFonts w:ascii="Helvetica" w:hAnsi="Helvetica"/>
-                <w:sz w:val="22"/>
-                <w:szCs w:val="22"/>
-              </w:rPr>
-              <w:t xml:space="preserve"> 10x reaction buffer</w:t>
+              <w:t>2 ul 10x reaction buffer</w:t>
             </w:r>
           </w:p>
           <w:p>
@@ -908,25 +840,7 @@
                 <w:sz w:val="22"/>
                 <w:szCs w:val="22"/>
               </w:rPr>
-              <w:t xml:space="preserve">2 </w:t>
-            </w:r>
-            <w:proofErr w:type="spellStart"/>
-            <w:r>
-              <w:rPr>
-                <w:rFonts w:ascii="Helvetica" w:hAnsi="Helvetica"/>
-                <w:sz w:val="22"/>
-                <w:szCs w:val="22"/>
-              </w:rPr>
-              <w:t>ul</w:t>
-            </w:r>
-            <w:proofErr w:type="spellEnd"/>
-            <w:r>
-              <w:rPr>
-                <w:rFonts w:ascii="Helvetica" w:hAnsi="Helvetica"/>
-                <w:sz w:val="22"/>
-                <w:szCs w:val="22"/>
-              </w:rPr>
-              <w:t xml:space="preserve"> APT</w:t>
+              <w:t>2 ul APT</w:t>
             </w:r>
           </w:p>
           <w:p>
@@ -949,25 +863,7 @@
                 <w:sz w:val="22"/>
                 <w:szCs w:val="22"/>
               </w:rPr>
-              <w:t xml:space="preserve">2 </w:t>
-            </w:r>
-            <w:proofErr w:type="spellStart"/>
-            <w:r>
-              <w:rPr>
-                <w:rFonts w:ascii="Helvetica" w:hAnsi="Helvetica"/>
-                <w:sz w:val="22"/>
-                <w:szCs w:val="22"/>
-              </w:rPr>
-              <w:t>ul</w:t>
-            </w:r>
-            <w:proofErr w:type="spellEnd"/>
-            <w:r>
-              <w:rPr>
-                <w:rFonts w:ascii="Helvetica" w:hAnsi="Helvetica"/>
-                <w:sz w:val="22"/>
-                <w:szCs w:val="22"/>
-              </w:rPr>
-              <w:t xml:space="preserve"> CTP</w:t>
+              <w:t>2 ul CTP</w:t>
             </w:r>
           </w:p>
           <w:p>
@@ -990,25 +886,7 @@
                 <w:sz w:val="22"/>
                 <w:szCs w:val="22"/>
               </w:rPr>
-              <w:t xml:space="preserve">2 </w:t>
-            </w:r>
-            <w:proofErr w:type="spellStart"/>
-            <w:r>
-              <w:rPr>
-                <w:rFonts w:ascii="Helvetica" w:hAnsi="Helvetica"/>
-                <w:sz w:val="22"/>
-                <w:szCs w:val="22"/>
-              </w:rPr>
-              <w:t>ul</w:t>
-            </w:r>
-            <w:proofErr w:type="spellEnd"/>
-            <w:r>
-              <w:rPr>
-                <w:rFonts w:ascii="Helvetica" w:hAnsi="Helvetica"/>
-                <w:sz w:val="22"/>
-                <w:szCs w:val="22"/>
-              </w:rPr>
-              <w:t xml:space="preserve"> GTP</w:t>
+              <w:t>2 ul GTP</w:t>
             </w:r>
           </w:p>
           <w:p>
@@ -1031,25 +909,7 @@
                 <w:sz w:val="22"/>
                 <w:szCs w:val="22"/>
               </w:rPr>
-              <w:t xml:space="preserve">2 </w:t>
-            </w:r>
-            <w:proofErr w:type="spellStart"/>
-            <w:r>
-              <w:rPr>
-                <w:rFonts w:ascii="Helvetica" w:hAnsi="Helvetica"/>
-                <w:sz w:val="22"/>
-                <w:szCs w:val="22"/>
-              </w:rPr>
-              <w:t>ul</w:t>
-            </w:r>
-            <w:proofErr w:type="spellEnd"/>
-            <w:r>
-              <w:rPr>
-                <w:rFonts w:ascii="Helvetica" w:hAnsi="Helvetica"/>
-                <w:sz w:val="22"/>
-                <w:szCs w:val="22"/>
-              </w:rPr>
-              <w:t xml:space="preserve"> UTP</w:t>
+              <w:t>2 ul UTP</w:t>
             </w:r>
           </w:p>
           <w:p>
@@ -1177,18 +1037,8 @@
                 <w:sz w:val="22"/>
                 <w:szCs w:val="22"/>
               </w:rPr>
-              <w:t xml:space="preserve"> </w:t>
-            </w:r>
-            <w:proofErr w:type="spellStart"/>
-            <w:r>
-              <w:rPr>
-                <w:rFonts w:ascii="Helvetica" w:hAnsi="Helvetica"/>
-                <w:sz w:val="22"/>
-                <w:szCs w:val="22"/>
-              </w:rPr>
-              <w:t>ul</w:t>
-            </w:r>
-            <w:proofErr w:type="spellEnd"/>
+              <w:t xml:space="preserve"> ul</w:t>
+            </w:r>
           </w:p>
           <w:p>
             <w:pPr>
@@ -1225,18 +1075,8 @@
                 <w:sz w:val="22"/>
                 <w:szCs w:val="22"/>
               </w:rPr>
-              <w:t xml:space="preserve">T7 RNA Polymerase: 2 </w:t>
-            </w:r>
-            <w:proofErr w:type="spellStart"/>
-            <w:r>
-              <w:rPr>
-                <w:rFonts w:ascii="Helvetica" w:hAnsi="Helvetica"/>
-                <w:sz w:val="22"/>
-                <w:szCs w:val="22"/>
-              </w:rPr>
-              <w:t>ul</w:t>
-            </w:r>
-            <w:proofErr w:type="spellEnd"/>
+              <w:t>T7 RNA Polymerase: 2 ul</w:t>
+            </w:r>
           </w:p>
           <w:p>
             <w:pPr>
@@ -1262,18 +1102,8 @@
                 <w:sz w:val="22"/>
                 <w:szCs w:val="22"/>
               </w:rPr>
-              <w:t xml:space="preserve">uclease-free water to 20 </w:t>
-            </w:r>
-            <w:proofErr w:type="spellStart"/>
-            <w:r>
-              <w:rPr>
-                <w:rFonts w:ascii="Helvetica" w:hAnsi="Helvetica"/>
-                <w:sz w:val="22"/>
-                <w:szCs w:val="22"/>
-              </w:rPr>
-              <w:t>ul</w:t>
-            </w:r>
-            <w:proofErr w:type="spellEnd"/>
+              <w:t>uclease-free water to 20 ul</w:t>
+            </w:r>
             <w:r>
               <w:rPr>
                 <w:rFonts w:ascii="Helvetica" w:hAnsi="Helvetica"/>
@@ -1281,6 +1111,36 @@
                 <w:szCs w:val="22"/>
               </w:rPr>
               <w:t>, as needed</w:t>
+            </w:r>
+          </w:p>
+          <w:p>
+            <w:pPr>
+              <w:pStyle w:val="ListParagraph"/>
+              <w:spacing w:after="160"/>
+              <w:rPr>
+                <w:rFonts w:ascii="Helvetica" w:hAnsi="Helvetica"/>
+                <w:sz w:val="22"/>
+                <w:szCs w:val="22"/>
+              </w:rPr>
+            </w:pPr>
+          </w:p>
+          <w:p>
+            <w:pPr>
+              <w:pStyle w:val="ListParagraph"/>
+              <w:spacing w:after="160"/>
+              <w:rPr>
+                <w:rFonts w:ascii="Helvetica" w:hAnsi="Helvetica"/>
+                <w:sz w:val="22"/>
+                <w:szCs w:val="22"/>
+              </w:rPr>
+            </w:pPr>
+            <w:r>
+              <w:rPr>
+                <w:rFonts w:ascii="Helvetica" w:hAnsi="Helvetica"/>
+                <w:sz w:val="22"/>
+                <w:szCs w:val="22"/>
+              </w:rPr>
+              <w:t>Note from WB: Use of 1ul of DTT 0.1M in a 20 ul reaction improves stability of T7 RNA polymerase.</w:t>
             </w:r>
           </w:p>
         </w:tc>
@@ -1406,25 +1266,7 @@
                 <w:sz w:val="22"/>
                 <w:szCs w:val="22"/>
               </w:rPr>
-              <w:t xml:space="preserve">5 </w:t>
-            </w:r>
-            <w:proofErr w:type="spellStart"/>
-            <w:r>
-              <w:rPr>
-                <w:rFonts w:ascii="Helvetica" w:hAnsi="Helvetica"/>
-                <w:sz w:val="22"/>
-                <w:szCs w:val="22"/>
-              </w:rPr>
-              <w:t>ul</w:t>
-            </w:r>
-            <w:proofErr w:type="spellEnd"/>
-            <w:r>
-              <w:rPr>
-                <w:rFonts w:ascii="Helvetica" w:hAnsi="Helvetica"/>
-                <w:sz w:val="22"/>
-                <w:szCs w:val="22"/>
-              </w:rPr>
-              <w:t xml:space="preserve"> 5x </w:t>
+              <w:t xml:space="preserve">5 ul 5x </w:t>
             </w:r>
             <w:proofErr w:type="spellStart"/>
             <w:r>
@@ -1470,23 +1312,13 @@
               </w:rPr>
               <w:t xml:space="preserve">5 </w:t>
             </w:r>
-            <w:proofErr w:type="spellStart"/>
-            <w:r>
-              <w:rPr>
-                <w:rFonts w:ascii="Helvetica" w:hAnsi="Helvetica"/>
-                <w:sz w:val="22"/>
-                <w:szCs w:val="22"/>
-              </w:rPr>
-              <w:t>ul</w:t>
-            </w:r>
-            <w:proofErr w:type="spellEnd"/>
-            <w:r>
-              <w:rPr>
-                <w:rFonts w:ascii="Helvetica" w:hAnsi="Helvetica"/>
-                <w:sz w:val="22"/>
-                <w:szCs w:val="22"/>
-              </w:rPr>
-              <w:t xml:space="preserve"> </w:t>
+            <w:r>
+              <w:rPr>
+                <w:rFonts w:ascii="Helvetica" w:hAnsi="Helvetica"/>
+                <w:sz w:val="22"/>
+                <w:szCs w:val="22"/>
+              </w:rPr>
+              <w:t xml:space="preserve">ul </w:t>
             </w:r>
             <w:proofErr w:type="spellStart"/>
             <w:r>
@@ -1522,25 +1354,7 @@
                 <w:sz w:val="22"/>
                 <w:szCs w:val="22"/>
               </w:rPr>
-              <w:t xml:space="preserve">22.5 </w:t>
-            </w:r>
-            <w:proofErr w:type="spellStart"/>
-            <w:r>
-              <w:rPr>
-                <w:rFonts w:ascii="Helvetica" w:hAnsi="Helvetica"/>
-                <w:sz w:val="22"/>
-                <w:szCs w:val="22"/>
-              </w:rPr>
-              <w:t>ul</w:t>
-            </w:r>
-            <w:proofErr w:type="spellEnd"/>
-            <w:r>
-              <w:rPr>
-                <w:rFonts w:ascii="Helvetica" w:hAnsi="Helvetica"/>
-                <w:sz w:val="22"/>
-                <w:szCs w:val="22"/>
-              </w:rPr>
-              <w:t xml:space="preserve"> Nuclease-free water</w:t>
+              <w:t>22.5 ul Nuclease-free water</w:t>
             </w:r>
           </w:p>
           <w:p>
@@ -1618,6 +1432,7 @@
         </w:rPr>
       </w:pPr>
       <w:r>
+        <w:lastRenderedPageBreak/>
         <w:br w:type="page"/>
       </w:r>
     </w:p>
@@ -1673,43 +1488,7 @@
                 <w:sz w:val="22"/>
                 <w:szCs w:val="22"/>
               </w:rPr>
-              <w:t xml:space="preserve">Add 100 </w:t>
-            </w:r>
-            <w:proofErr w:type="spellStart"/>
-            <w:r>
-              <w:rPr>
-                <w:rFonts w:ascii="Helvetica" w:hAnsi="Helvetica"/>
-                <w:sz w:val="22"/>
-                <w:szCs w:val="22"/>
-              </w:rPr>
-              <w:t>ul</w:t>
-            </w:r>
-            <w:proofErr w:type="spellEnd"/>
-            <w:r>
-              <w:rPr>
-                <w:rFonts w:ascii="Helvetica" w:hAnsi="Helvetica"/>
-                <w:sz w:val="22"/>
-                <w:szCs w:val="22"/>
-              </w:rPr>
-              <w:t xml:space="preserve"> RNA Cleanup Binding Buffer to the 50 </w:t>
-            </w:r>
-            <w:proofErr w:type="spellStart"/>
-            <w:r>
-              <w:rPr>
-                <w:rFonts w:ascii="Helvetica" w:hAnsi="Helvetica"/>
-                <w:sz w:val="22"/>
-                <w:szCs w:val="22"/>
-              </w:rPr>
-              <w:t>ul</w:t>
-            </w:r>
-            <w:proofErr w:type="spellEnd"/>
-            <w:r>
-              <w:rPr>
-                <w:rFonts w:ascii="Helvetica" w:hAnsi="Helvetica"/>
-                <w:sz w:val="22"/>
-                <w:szCs w:val="22"/>
-              </w:rPr>
-              <w:t xml:space="preserve"> </w:t>
+              <w:t xml:space="preserve">Add 100 ul RNA Cleanup Binding Buffer to the 50 ul </w:t>
             </w:r>
             <w:proofErr w:type="spellStart"/>
             <w:r>
@@ -1757,25 +1536,7 @@
                 <w:sz w:val="22"/>
                 <w:szCs w:val="22"/>
               </w:rPr>
-              <w:t xml:space="preserve">Add 150 </w:t>
-            </w:r>
-            <w:proofErr w:type="spellStart"/>
-            <w:r>
-              <w:rPr>
-                <w:rFonts w:ascii="Helvetica" w:hAnsi="Helvetica"/>
-                <w:sz w:val="22"/>
-                <w:szCs w:val="22"/>
-              </w:rPr>
-              <w:t>ul</w:t>
-            </w:r>
-            <w:proofErr w:type="spellEnd"/>
-            <w:r>
-              <w:rPr>
-                <w:rFonts w:ascii="Helvetica" w:hAnsi="Helvetica"/>
-                <w:sz w:val="22"/>
-                <w:szCs w:val="22"/>
-              </w:rPr>
-              <w:t xml:space="preserve"> (1 volume) of </w:t>
+              <w:t xml:space="preserve">Add 150 ul (1 volume) of </w:t>
             </w:r>
             <w:r>
               <w:rPr>
@@ -1875,25 +1636,7 @@
                 <w:sz w:val="22"/>
                 <w:szCs w:val="22"/>
               </w:rPr>
-              <w:t xml:space="preserve">Wash with 500 </w:t>
-            </w:r>
-            <w:proofErr w:type="spellStart"/>
-            <w:r>
-              <w:rPr>
-                <w:rFonts w:ascii="Helvetica" w:hAnsi="Helvetica"/>
-                <w:sz w:val="22"/>
-                <w:szCs w:val="22"/>
-              </w:rPr>
-              <w:t>ul</w:t>
-            </w:r>
-            <w:proofErr w:type="spellEnd"/>
-            <w:r>
-              <w:rPr>
-                <w:rFonts w:ascii="Helvetica" w:hAnsi="Helvetica"/>
-                <w:sz w:val="22"/>
-                <w:szCs w:val="22"/>
-              </w:rPr>
-              <w:t xml:space="preserve"> RNA Cleanup Wash Buffer. Spin 1 minute, discard flow through.</w:t>
+              <w:t>Wash with 500 ul RNA Cleanup Wash Buffer. Spin 1 minute, discard flow through.</w:t>
             </w:r>
           </w:p>
         </w:tc>
@@ -2045,25 +1788,7 @@
                 <w:sz w:val="22"/>
                 <w:szCs w:val="22"/>
               </w:rPr>
-              <w:t xml:space="preserve">Add 100 </w:t>
-            </w:r>
-            <w:proofErr w:type="spellStart"/>
-            <w:r>
-              <w:rPr>
-                <w:rFonts w:ascii="Helvetica" w:hAnsi="Helvetica"/>
-                <w:sz w:val="22"/>
-                <w:szCs w:val="22"/>
-              </w:rPr>
-              <w:t>ul</w:t>
-            </w:r>
-            <w:proofErr w:type="spellEnd"/>
-            <w:r>
-              <w:rPr>
-                <w:rFonts w:ascii="Helvetica" w:hAnsi="Helvetica"/>
-                <w:sz w:val="22"/>
-                <w:szCs w:val="22"/>
-              </w:rPr>
-              <w:t xml:space="preserve"> of nuclease-free water to the center of the column and immediately spin to elute.</w:t>
+              <w:t>Add 100 ul of nuclease-free water to the center of the column and immediately spin to elute.</w:t>
             </w:r>
           </w:p>
         </w:tc>
@@ -2318,43 +2043,7 @@
                 <w:sz w:val="22"/>
                 <w:szCs w:val="22"/>
               </w:rPr>
-              <w:t xml:space="preserve">Mix 5 </w:t>
-            </w:r>
-            <w:proofErr w:type="spellStart"/>
-            <w:r>
-              <w:rPr>
-                <w:rFonts w:ascii="Helvetica" w:hAnsi="Helvetica"/>
-                <w:sz w:val="22"/>
-                <w:szCs w:val="22"/>
-              </w:rPr>
-              <w:t>ul</w:t>
-            </w:r>
-            <w:proofErr w:type="spellEnd"/>
-            <w:r>
-              <w:rPr>
-                <w:rFonts w:ascii="Helvetica" w:hAnsi="Helvetica"/>
-                <w:sz w:val="22"/>
-                <w:szCs w:val="22"/>
-              </w:rPr>
-              <w:t xml:space="preserve"> sample buffer and 1 </w:t>
-            </w:r>
-            <w:proofErr w:type="spellStart"/>
-            <w:r>
-              <w:rPr>
-                <w:rFonts w:ascii="Helvetica" w:hAnsi="Helvetica"/>
-                <w:sz w:val="22"/>
-                <w:szCs w:val="22"/>
-              </w:rPr>
-              <w:t>ul</w:t>
-            </w:r>
-            <w:proofErr w:type="spellEnd"/>
-            <w:r>
-              <w:rPr>
-                <w:rFonts w:ascii="Helvetica" w:hAnsi="Helvetica"/>
-                <w:sz w:val="22"/>
-                <w:szCs w:val="22"/>
-              </w:rPr>
-              <w:t xml:space="preserve"> ladder or sample RNA for each sample.</w:t>
+              <w:t>Mix 5 ul sample buffer and 1 ul ladder or sample RNA for each sample.</w:t>
             </w:r>
           </w:p>
         </w:tc>
@@ -2994,29 +2683,7 @@
                 <w:sz w:val="22"/>
                 <w:szCs w:val="22"/>
               </w:rPr>
-              <w:t xml:space="preserve">6.5 </w:t>
-            </w:r>
-            <w:proofErr w:type="spellStart"/>
-            <w:r>
-              <w:rPr>
-                <w:rFonts w:ascii="Helvetica" w:hAnsi="Helvetica"/>
-                <w:b/>
-                <w:bCs/>
-                <w:sz w:val="22"/>
-                <w:szCs w:val="22"/>
-              </w:rPr>
-              <w:t>ul</w:t>
-            </w:r>
-            <w:proofErr w:type="spellEnd"/>
-            <w:r>
-              <w:rPr>
-                <w:rFonts w:ascii="Helvetica" w:hAnsi="Helvetica"/>
-                <w:b/>
-                <w:bCs/>
-                <w:sz w:val="22"/>
-                <w:szCs w:val="22"/>
-              </w:rPr>
-              <w:t xml:space="preserve"> </w:t>
+              <w:t xml:space="preserve">6.5 ul </w:t>
             </w:r>
             <w:r>
               <w:rPr>
@@ -3064,20 +2731,8 @@
                 <w:sz w:val="22"/>
                 <w:szCs w:val="22"/>
               </w:rPr>
-              <w:t xml:space="preserve">6.5 </w:t>
-            </w:r>
-            <w:proofErr w:type="spellStart"/>
-            <w:r>
-              <w:rPr>
-                <w:rFonts w:ascii="Helvetica" w:hAnsi="Helvetica"/>
-                <w:b/>
-                <w:bCs/>
-                <w:sz w:val="22"/>
-                <w:szCs w:val="22"/>
-              </w:rPr>
-              <w:t>ul</w:t>
-            </w:r>
-            <w:proofErr w:type="spellEnd"/>
+              <w:t>6.5 ul</w:t>
+            </w:r>
             <w:r>
               <w:rPr>
                 <w:rFonts w:ascii="Helvetica" w:hAnsi="Helvetica"/>
@@ -3159,7 +2814,7 @@
 </file>
 
 <file path=word/endnotes.xml><?xml version="1.0" encoding="utf-8"?>
-<w:endnotes xmlns:wpc="http://schemas.microsoft.com/office/word/2010/wordprocessingCanvas" xmlns:cx="http://schemas.microsoft.com/office/drawing/2014/chartex" xmlns:cx1="http://schemas.microsoft.com/office/drawing/2015/9/8/chartex" xmlns:cx2="http://schemas.microsoft.com/office/drawing/2015/10/21/chartex" xmlns:cx3="http://schemas.microsoft.com/office/drawing/2016/5/9/chartex" xmlns:cx4="http://schemas.microsoft.com/office/drawing/2016/5/10/chartex" xmlns:cx5="http://schemas.microsoft.com/office/drawing/2016/5/11/chartex" xmlns:cx6="http://schemas.microsoft.com/office/drawing/2016/5/12/chartex" xmlns:cx7="http://schemas.microsoft.com/office/drawing/2016/5/13/chartex" xmlns:cx8="http://schemas.microsoft.com/office/drawing/2016/5/14/chartex" xmlns:mc="http://schemas.openxmlformats.org/markup-compatibility/2006" xmlns:aink="http://schemas.microsoft.com/office/drawing/2016/ink" xmlns:am3d="http://schemas.microsoft.com/office/drawing/2017/model3d" xmlns:o="urn:schemas-microsoft-com:office:office" xmlns:oel="http://schemas.microsoft.com/office/2019/extlst" xmlns:r="http://schemas.openxmlformats.org/officeDocument/2006/relationships" xmlns:m="http://schemas.openxmlformats.org/officeDocument/2006/math" xmlns:v="urn:schemas-microsoft-com:vml" xmlns:wp14="http://schemas.microsoft.com/office/word/2010/wordprocessingDrawing" xmlns:wp="http://schemas.openxmlformats.org/drawingml/2006/wordprocessingDrawing" xmlns:w10="urn:schemas-microsoft-com:office:word" xmlns:w="http://schemas.openxmlformats.org/wordprocessingml/2006/main" xmlns:w14="http://schemas.microsoft.com/office/word/2010/wordml" xmlns:w15="http://schemas.microsoft.com/office/word/2012/wordml" xmlns:w16cex="http://schemas.microsoft.com/office/word/2018/wordml/cex" xmlns:w16cid="http://schemas.microsoft.com/office/word/2016/wordml/cid" xmlns:w16="http://schemas.microsoft.com/office/word/2018/wordml" xmlns:w16sdtdh="http://schemas.microsoft.com/office/word/2020/wordml/sdtdatahash" xmlns:w16se="http://schemas.microsoft.com/office/word/2015/wordml/symex" xmlns:wpg="http://schemas.microsoft.com/office/word/2010/wordprocessingGroup" xmlns:wpi="http://schemas.microsoft.com/office/word/2010/wordprocessingInk" xmlns:wne="http://schemas.microsoft.com/office/word/2006/wordml" xmlns:wps="http://schemas.microsoft.com/office/word/2010/wordprocessingShape" mc:Ignorable="w14 w15 w16se w16cid w16 w16cex w16sdtdh wp14">
+<w:endnotes xmlns:wpc="http://schemas.microsoft.com/office/word/2010/wordprocessingCanvas" xmlns:cx="http://schemas.microsoft.com/office/drawing/2014/chartex" xmlns:cx1="http://schemas.microsoft.com/office/drawing/2015/9/8/chartex" xmlns:cx2="http://schemas.microsoft.com/office/drawing/2015/10/21/chartex" xmlns:cx3="http://schemas.microsoft.com/office/drawing/2016/5/9/chartex" xmlns:cx4="http://schemas.microsoft.com/office/drawing/2016/5/10/chartex" xmlns:cx5="http://schemas.microsoft.com/office/drawing/2016/5/11/chartex" xmlns:cx6="http://schemas.microsoft.com/office/drawing/2016/5/12/chartex" xmlns:cx7="http://schemas.microsoft.com/office/drawing/2016/5/13/chartex" xmlns:cx8="http://schemas.microsoft.com/office/drawing/2016/5/14/chartex" xmlns:mc="http://schemas.openxmlformats.org/markup-compatibility/2006" xmlns:aink="http://schemas.microsoft.com/office/drawing/2016/ink" xmlns:am3d="http://schemas.microsoft.com/office/drawing/2017/model3d" xmlns:o="urn:schemas-microsoft-com:office:office" xmlns:oel="http://schemas.microsoft.com/office/2019/extlst" xmlns:r="http://schemas.openxmlformats.org/officeDocument/2006/relationships" xmlns:m="http://schemas.openxmlformats.org/officeDocument/2006/math" xmlns:v="urn:schemas-microsoft-com:vml" xmlns:wp14="http://schemas.microsoft.com/office/word/2010/wordprocessingDrawing" xmlns:wp="http://schemas.openxmlformats.org/drawingml/2006/wordprocessingDrawing" xmlns:w10="urn:schemas-microsoft-com:office:word" xmlns:w="http://schemas.openxmlformats.org/wordprocessingml/2006/main" xmlns:w14="http://schemas.microsoft.com/office/word/2010/wordml" xmlns:w15="http://schemas.microsoft.com/office/word/2012/wordml" xmlns:w16cex="http://schemas.microsoft.com/office/word/2018/wordml/cex" xmlns:w16cid="http://schemas.microsoft.com/office/word/2016/wordml/cid" xmlns:w16="http://schemas.microsoft.com/office/word/2018/wordml" xmlns:w16du="http://schemas.microsoft.com/office/word/2023/wordml/word16du" xmlns:w16sdtdh="http://schemas.microsoft.com/office/word/2020/wordml/sdtdatahash" xmlns:w16sdtfl="http://schemas.microsoft.com/office/word/2024/wordml/sdtformatlock" xmlns:w16se="http://schemas.microsoft.com/office/word/2015/wordml/symex" xmlns:wpg="http://schemas.microsoft.com/office/word/2010/wordprocessingGroup" xmlns:wpi="http://schemas.microsoft.com/office/word/2010/wordprocessingInk" xmlns:wne="http://schemas.microsoft.com/office/word/2006/wordml" xmlns:wps="http://schemas.microsoft.com/office/word/2010/wordprocessingShape" mc:Ignorable="w14 w15 w16se w16cid w16 w16cex w16sdtdh w16sdtfl w16du wp14">
   <w:endnote w:type="separator" w:id="-1">
     <w:p>
       <w:r>
@@ -3178,7 +2833,7 @@
 </file>
 
 <file path=word/footer1.xml><?xml version="1.0" encoding="utf-8"?>
-<w:ftr xmlns:wpc="http://schemas.microsoft.com/office/word/2010/wordprocessingCanvas" xmlns:cx="http://schemas.microsoft.com/office/drawing/2014/chartex" xmlns:cx1="http://schemas.microsoft.com/office/drawing/2015/9/8/chartex" xmlns:cx2="http://schemas.microsoft.com/office/drawing/2015/10/21/chartex" xmlns:cx3="http://schemas.microsoft.com/office/drawing/2016/5/9/chartex" xmlns:cx4="http://schemas.microsoft.com/office/drawing/2016/5/10/chartex" xmlns:cx5="http://schemas.microsoft.com/office/drawing/2016/5/11/chartex" xmlns:cx6="http://schemas.microsoft.com/office/drawing/2016/5/12/chartex" xmlns:cx7="http://schemas.microsoft.com/office/drawing/2016/5/13/chartex" xmlns:cx8="http://schemas.microsoft.com/office/drawing/2016/5/14/chartex" xmlns:mc="http://schemas.openxmlformats.org/markup-compatibility/2006" xmlns:aink="http://schemas.microsoft.com/office/drawing/2016/ink" xmlns:am3d="http://schemas.microsoft.com/office/drawing/2017/model3d" xmlns:o="urn:schemas-microsoft-com:office:office" xmlns:oel="http://schemas.microsoft.com/office/2019/extlst" xmlns:r="http://schemas.openxmlformats.org/officeDocument/2006/relationships" xmlns:m="http://schemas.openxmlformats.org/officeDocument/2006/math" xmlns:v="urn:schemas-microsoft-com:vml" xmlns:wp14="http://schemas.microsoft.com/office/word/2010/wordprocessingDrawing" xmlns:wp="http://schemas.openxmlformats.org/drawingml/2006/wordprocessingDrawing" xmlns:w10="urn:schemas-microsoft-com:office:word" xmlns:w="http://schemas.openxmlformats.org/wordprocessingml/2006/main" xmlns:w14="http://schemas.microsoft.com/office/word/2010/wordml" xmlns:w15="http://schemas.microsoft.com/office/word/2012/wordml" xmlns:w16cex="http://schemas.microsoft.com/office/word/2018/wordml/cex" xmlns:w16cid="http://schemas.microsoft.com/office/word/2016/wordml/cid" xmlns:w16="http://schemas.microsoft.com/office/word/2018/wordml" xmlns:w16sdtdh="http://schemas.microsoft.com/office/word/2020/wordml/sdtdatahash" xmlns:w16se="http://schemas.microsoft.com/office/word/2015/wordml/symex" xmlns:wpg="http://schemas.microsoft.com/office/word/2010/wordprocessingGroup" xmlns:wpi="http://schemas.microsoft.com/office/word/2010/wordprocessingInk" xmlns:wne="http://schemas.microsoft.com/office/word/2006/wordml" xmlns:wps="http://schemas.microsoft.com/office/word/2010/wordprocessingShape" mc:Ignorable="w14 w15 w16se w16cid w16 w16cex w16sdtdh wp14">
+<w:ftr xmlns:wpc="http://schemas.microsoft.com/office/word/2010/wordprocessingCanvas" xmlns:cx="http://schemas.microsoft.com/office/drawing/2014/chartex" xmlns:cx1="http://schemas.microsoft.com/office/drawing/2015/9/8/chartex" xmlns:cx2="http://schemas.microsoft.com/office/drawing/2015/10/21/chartex" xmlns:cx3="http://schemas.microsoft.com/office/drawing/2016/5/9/chartex" xmlns:cx4="http://schemas.microsoft.com/office/drawing/2016/5/10/chartex" xmlns:cx5="http://schemas.microsoft.com/office/drawing/2016/5/11/chartex" xmlns:cx6="http://schemas.microsoft.com/office/drawing/2016/5/12/chartex" xmlns:cx7="http://schemas.microsoft.com/office/drawing/2016/5/13/chartex" xmlns:cx8="http://schemas.microsoft.com/office/drawing/2016/5/14/chartex" xmlns:mc="http://schemas.openxmlformats.org/markup-compatibility/2006" xmlns:aink="http://schemas.microsoft.com/office/drawing/2016/ink" xmlns:am3d="http://schemas.microsoft.com/office/drawing/2017/model3d" xmlns:o="urn:schemas-microsoft-com:office:office" xmlns:oel="http://schemas.microsoft.com/office/2019/extlst" xmlns:r="http://schemas.openxmlformats.org/officeDocument/2006/relationships" xmlns:m="http://schemas.openxmlformats.org/officeDocument/2006/math" xmlns:v="urn:schemas-microsoft-com:vml" xmlns:wp14="http://schemas.microsoft.com/office/word/2010/wordprocessingDrawing" xmlns:wp="http://schemas.openxmlformats.org/drawingml/2006/wordprocessingDrawing" xmlns:w10="urn:schemas-microsoft-com:office:word" xmlns:w="http://schemas.openxmlformats.org/wordprocessingml/2006/main" xmlns:w14="http://schemas.microsoft.com/office/word/2010/wordml" xmlns:w15="http://schemas.microsoft.com/office/word/2012/wordml" xmlns:w16cex="http://schemas.microsoft.com/office/word/2018/wordml/cex" xmlns:w16cid="http://schemas.microsoft.com/office/word/2016/wordml/cid" xmlns:w16="http://schemas.microsoft.com/office/word/2018/wordml" xmlns:w16du="http://schemas.microsoft.com/office/word/2023/wordml/word16du" xmlns:w16sdtdh="http://schemas.microsoft.com/office/word/2020/wordml/sdtdatahash" xmlns:w16sdtfl="http://schemas.microsoft.com/office/word/2024/wordml/sdtformatlock" xmlns:w16se="http://schemas.microsoft.com/office/word/2015/wordml/symex" xmlns:wpg="http://schemas.microsoft.com/office/word/2010/wordprocessingGroup" xmlns:wpi="http://schemas.microsoft.com/office/word/2010/wordprocessingInk" xmlns:wne="http://schemas.microsoft.com/office/word/2006/wordml" xmlns:wps="http://schemas.microsoft.com/office/word/2010/wordprocessingShape" mc:Ignorable="w14 w15 w16se w16cid w16 w16cex w16sdtdh w16sdtfl w16du wp14">
   <w:sdt>
     <w:sdtPr>
       <w:rPr>
@@ -3190,11 +2845,6 @@
         <w:docPartUnique/>
       </w:docPartObj>
     </w:sdtPr>
-    <w:sdtEndPr>
-      <w:rPr>
-        <w:rStyle w:val="PageNumber"/>
-      </w:rPr>
-    </w:sdtEndPr>
     <w:sdtContent>
       <w:p>
         <w:pPr>
@@ -3235,7 +2885,7 @@
 </file>
 
 <file path=word/footer2.xml><?xml version="1.0" encoding="utf-8"?>
-<w:ftr xmlns:wpc="http://schemas.microsoft.com/office/word/2010/wordprocessingCanvas" xmlns:cx="http://schemas.microsoft.com/office/drawing/2014/chartex" xmlns:cx1="http://schemas.microsoft.com/office/drawing/2015/9/8/chartex" xmlns:cx2="http://schemas.microsoft.com/office/drawing/2015/10/21/chartex" xmlns:cx3="http://schemas.microsoft.com/office/drawing/2016/5/9/chartex" xmlns:cx4="http://schemas.microsoft.com/office/drawing/2016/5/10/chartex" xmlns:cx5="http://schemas.microsoft.com/office/drawing/2016/5/11/chartex" xmlns:cx6="http://schemas.microsoft.com/office/drawing/2016/5/12/chartex" xmlns:cx7="http://schemas.microsoft.com/office/drawing/2016/5/13/chartex" xmlns:cx8="http://schemas.microsoft.com/office/drawing/2016/5/14/chartex" xmlns:mc="http://schemas.openxmlformats.org/markup-compatibility/2006" xmlns:aink="http://schemas.microsoft.com/office/drawing/2016/ink" xmlns:am3d="http://schemas.microsoft.com/office/drawing/2017/model3d" xmlns:o="urn:schemas-microsoft-com:office:office" xmlns:oel="http://schemas.microsoft.com/office/2019/extlst" xmlns:r="http://schemas.openxmlformats.org/officeDocument/2006/relationships" xmlns:m="http://schemas.openxmlformats.org/officeDocument/2006/math" xmlns:v="urn:schemas-microsoft-com:vml" xmlns:wp14="http://schemas.microsoft.com/office/word/2010/wordprocessingDrawing" xmlns:wp="http://schemas.openxmlformats.org/drawingml/2006/wordprocessingDrawing" xmlns:w10="urn:schemas-microsoft-com:office:word" xmlns:w="http://schemas.openxmlformats.org/wordprocessingml/2006/main" xmlns:w14="http://schemas.microsoft.com/office/word/2010/wordml" xmlns:w15="http://schemas.microsoft.com/office/word/2012/wordml" xmlns:w16cex="http://schemas.microsoft.com/office/word/2018/wordml/cex" xmlns:w16cid="http://schemas.microsoft.com/office/word/2016/wordml/cid" xmlns:w16="http://schemas.microsoft.com/office/word/2018/wordml" xmlns:w16sdtdh="http://schemas.microsoft.com/office/word/2020/wordml/sdtdatahash" xmlns:w16se="http://schemas.microsoft.com/office/word/2015/wordml/symex" xmlns:wpg="http://schemas.microsoft.com/office/word/2010/wordprocessingGroup" xmlns:wpi="http://schemas.microsoft.com/office/word/2010/wordprocessingInk" xmlns:wne="http://schemas.microsoft.com/office/word/2006/wordml" xmlns:wps="http://schemas.microsoft.com/office/word/2010/wordprocessingShape" mc:Ignorable="w14 w15 w16se w16cid w16 w16cex w16sdtdh wp14">
+<w:ftr xmlns:wpc="http://schemas.microsoft.com/office/word/2010/wordprocessingCanvas" xmlns:cx="http://schemas.microsoft.com/office/drawing/2014/chartex" xmlns:cx1="http://schemas.microsoft.com/office/drawing/2015/9/8/chartex" xmlns:cx2="http://schemas.microsoft.com/office/drawing/2015/10/21/chartex" xmlns:cx3="http://schemas.microsoft.com/office/drawing/2016/5/9/chartex" xmlns:cx4="http://schemas.microsoft.com/office/drawing/2016/5/10/chartex" xmlns:cx5="http://schemas.microsoft.com/office/drawing/2016/5/11/chartex" xmlns:cx6="http://schemas.microsoft.com/office/drawing/2016/5/12/chartex" xmlns:cx7="http://schemas.microsoft.com/office/drawing/2016/5/13/chartex" xmlns:cx8="http://schemas.microsoft.com/office/drawing/2016/5/14/chartex" xmlns:mc="http://schemas.openxmlformats.org/markup-compatibility/2006" xmlns:aink="http://schemas.microsoft.com/office/drawing/2016/ink" xmlns:am3d="http://schemas.microsoft.com/office/drawing/2017/model3d" xmlns:o="urn:schemas-microsoft-com:office:office" xmlns:oel="http://schemas.microsoft.com/office/2019/extlst" xmlns:r="http://schemas.openxmlformats.org/officeDocument/2006/relationships" xmlns:m="http://schemas.openxmlformats.org/officeDocument/2006/math" xmlns:v="urn:schemas-microsoft-com:vml" xmlns:wp14="http://schemas.microsoft.com/office/word/2010/wordprocessingDrawing" xmlns:wp="http://schemas.openxmlformats.org/drawingml/2006/wordprocessingDrawing" xmlns:w10="urn:schemas-microsoft-com:office:word" xmlns:w="http://schemas.openxmlformats.org/wordprocessingml/2006/main" xmlns:w14="http://schemas.microsoft.com/office/word/2010/wordml" xmlns:w15="http://schemas.microsoft.com/office/word/2012/wordml" xmlns:w16cex="http://schemas.microsoft.com/office/word/2018/wordml/cex" xmlns:w16cid="http://schemas.microsoft.com/office/word/2016/wordml/cid" xmlns:w16="http://schemas.microsoft.com/office/word/2018/wordml" xmlns:w16du="http://schemas.microsoft.com/office/word/2023/wordml/word16du" xmlns:w16sdtdh="http://schemas.microsoft.com/office/word/2020/wordml/sdtdatahash" xmlns:w16sdtfl="http://schemas.microsoft.com/office/word/2024/wordml/sdtformatlock" xmlns:w16se="http://schemas.microsoft.com/office/word/2015/wordml/symex" xmlns:wpg="http://schemas.microsoft.com/office/word/2010/wordprocessingGroup" xmlns:wpi="http://schemas.microsoft.com/office/word/2010/wordprocessingInk" xmlns:wne="http://schemas.microsoft.com/office/word/2006/wordml" xmlns:wps="http://schemas.microsoft.com/office/word/2010/wordprocessingShape" mc:Ignorable="w14 w15 w16se w16cid w16 w16cex w16sdtdh w16sdtfl w16du wp14">
   <w:sdt>
     <w:sdtPr>
       <w:rPr>
@@ -3247,11 +2897,6 @@
         <w:docPartUnique/>
       </w:docPartObj>
     </w:sdtPr>
-    <w:sdtEndPr>
-      <w:rPr>
-        <w:rStyle w:val="PageNumber"/>
-      </w:rPr>
-    </w:sdtEndPr>
     <w:sdtContent>
       <w:p>
         <w:pPr>
@@ -3305,7 +2950,7 @@
 </file>
 
 <file path=word/footnotes.xml><?xml version="1.0" encoding="utf-8"?>
-<w:footnotes xmlns:wpc="http://schemas.microsoft.com/office/word/2010/wordprocessingCanvas" xmlns:cx="http://schemas.microsoft.com/office/drawing/2014/chartex" xmlns:cx1="http://schemas.microsoft.com/office/drawing/2015/9/8/chartex" xmlns:cx2="http://schemas.microsoft.com/office/drawing/2015/10/21/chartex" xmlns:cx3="http://schemas.microsoft.com/office/drawing/2016/5/9/chartex" xmlns:cx4="http://schemas.microsoft.com/office/drawing/2016/5/10/chartex" xmlns:cx5="http://schemas.microsoft.com/office/drawing/2016/5/11/chartex" xmlns:cx6="http://schemas.microsoft.com/office/drawing/2016/5/12/chartex" xmlns:cx7="http://schemas.microsoft.com/office/drawing/2016/5/13/chartex" xmlns:cx8="http://schemas.microsoft.com/office/drawing/2016/5/14/chartex" xmlns:mc="http://schemas.openxmlformats.org/markup-compatibility/2006" xmlns:aink="http://schemas.microsoft.com/office/drawing/2016/ink" xmlns:am3d="http://schemas.microsoft.com/office/drawing/2017/model3d" xmlns:o="urn:schemas-microsoft-com:office:office" xmlns:oel="http://schemas.microsoft.com/office/2019/extlst" xmlns:r="http://schemas.openxmlformats.org/officeDocument/2006/relationships" xmlns:m="http://schemas.openxmlformats.org/officeDocument/2006/math" xmlns:v="urn:schemas-microsoft-com:vml" xmlns:wp14="http://schemas.microsoft.com/office/word/2010/wordprocessingDrawing" xmlns:wp="http://schemas.openxmlformats.org/drawingml/2006/wordprocessingDrawing" xmlns:w10="urn:schemas-microsoft-com:office:word" xmlns:w="http://schemas.openxmlformats.org/wordprocessingml/2006/main" xmlns:w14="http://schemas.microsoft.com/office/word/2010/wordml" xmlns:w15="http://schemas.microsoft.com/office/word/2012/wordml" xmlns:w16cex="http://schemas.microsoft.com/office/word/2018/wordml/cex" xmlns:w16cid="http://schemas.microsoft.com/office/word/2016/wordml/cid" xmlns:w16="http://schemas.microsoft.com/office/word/2018/wordml" xmlns:w16sdtdh="http://schemas.microsoft.com/office/word/2020/wordml/sdtdatahash" xmlns:w16se="http://schemas.microsoft.com/office/word/2015/wordml/symex" xmlns:wpg="http://schemas.microsoft.com/office/word/2010/wordprocessingGroup" xmlns:wpi="http://schemas.microsoft.com/office/word/2010/wordprocessingInk" xmlns:wne="http://schemas.microsoft.com/office/word/2006/wordml" xmlns:wps="http://schemas.microsoft.com/office/word/2010/wordprocessingShape" mc:Ignorable="w14 w15 w16se w16cid w16 w16cex w16sdtdh wp14">
+<w:footnotes xmlns:wpc="http://schemas.microsoft.com/office/word/2010/wordprocessingCanvas" xmlns:cx="http://schemas.microsoft.com/office/drawing/2014/chartex" xmlns:cx1="http://schemas.microsoft.com/office/drawing/2015/9/8/chartex" xmlns:cx2="http://schemas.microsoft.com/office/drawing/2015/10/21/chartex" xmlns:cx3="http://schemas.microsoft.com/office/drawing/2016/5/9/chartex" xmlns:cx4="http://schemas.microsoft.com/office/drawing/2016/5/10/chartex" xmlns:cx5="http://schemas.microsoft.com/office/drawing/2016/5/11/chartex" xmlns:cx6="http://schemas.microsoft.com/office/drawing/2016/5/12/chartex" xmlns:cx7="http://schemas.microsoft.com/office/drawing/2016/5/13/chartex" xmlns:cx8="http://schemas.microsoft.com/office/drawing/2016/5/14/chartex" xmlns:mc="http://schemas.openxmlformats.org/markup-compatibility/2006" xmlns:aink="http://schemas.microsoft.com/office/drawing/2016/ink" xmlns:am3d="http://schemas.microsoft.com/office/drawing/2017/model3d" xmlns:o="urn:schemas-microsoft-com:office:office" xmlns:oel="http://schemas.microsoft.com/office/2019/extlst" xmlns:r="http://schemas.openxmlformats.org/officeDocument/2006/relationships" xmlns:m="http://schemas.openxmlformats.org/officeDocument/2006/math" xmlns:v="urn:schemas-microsoft-com:vml" xmlns:wp14="http://schemas.microsoft.com/office/word/2010/wordprocessingDrawing" xmlns:wp="http://schemas.openxmlformats.org/drawingml/2006/wordprocessingDrawing" xmlns:w10="urn:schemas-microsoft-com:office:word" xmlns:w="http://schemas.openxmlformats.org/wordprocessingml/2006/main" xmlns:w14="http://schemas.microsoft.com/office/word/2010/wordml" xmlns:w15="http://schemas.microsoft.com/office/word/2012/wordml" xmlns:w16cex="http://schemas.microsoft.com/office/word/2018/wordml/cex" xmlns:w16cid="http://schemas.microsoft.com/office/word/2016/wordml/cid" xmlns:w16="http://schemas.microsoft.com/office/word/2018/wordml" xmlns:w16du="http://schemas.microsoft.com/office/word/2023/wordml/word16du" xmlns:w16sdtdh="http://schemas.microsoft.com/office/word/2020/wordml/sdtdatahash" xmlns:w16sdtfl="http://schemas.microsoft.com/office/word/2024/wordml/sdtformatlock" xmlns:w16se="http://schemas.microsoft.com/office/word/2015/wordml/symex" xmlns:wpg="http://schemas.microsoft.com/office/word/2010/wordprocessingGroup" xmlns:wpi="http://schemas.microsoft.com/office/word/2010/wordprocessingInk" xmlns:wne="http://schemas.microsoft.com/office/word/2006/wordml" xmlns:wps="http://schemas.microsoft.com/office/word/2010/wordprocessingShape" mc:Ignorable="w14 w15 w16se w16cid w16 w16cex w16sdtdh w16sdtfl w16du wp14">
   <w:footnote w:type="separator" w:id="-1">
     <w:p>
       <w:r>
@@ -3324,7 +2969,7 @@
 </file>
 
 <file path=word/header1.xml><?xml version="1.0" encoding="utf-8"?>
-<w:hdr xmlns:wpc="http://schemas.microsoft.com/office/word/2010/wordprocessingCanvas" xmlns:cx="http://schemas.microsoft.com/office/drawing/2014/chartex" xmlns:cx1="http://schemas.microsoft.com/office/drawing/2015/9/8/chartex" xmlns:cx2="http://schemas.microsoft.com/office/drawing/2015/10/21/chartex" xmlns:cx3="http://schemas.microsoft.com/office/drawing/2016/5/9/chartex" xmlns:cx4="http://schemas.microsoft.com/office/drawing/2016/5/10/chartex" xmlns:cx5="http://schemas.microsoft.com/office/drawing/2016/5/11/chartex" xmlns:cx6="http://schemas.microsoft.com/office/drawing/2016/5/12/chartex" xmlns:cx7="http://schemas.microsoft.com/office/drawing/2016/5/13/chartex" xmlns:cx8="http://schemas.microsoft.com/office/drawing/2016/5/14/chartex" xmlns:mc="http://schemas.openxmlformats.org/markup-compatibility/2006" xmlns:aink="http://schemas.microsoft.com/office/drawing/2016/ink" xmlns:am3d="http://schemas.microsoft.com/office/drawing/2017/model3d" xmlns:o="urn:schemas-microsoft-com:office:office" xmlns:oel="http://schemas.microsoft.com/office/2019/extlst" xmlns:r="http://schemas.openxmlformats.org/officeDocument/2006/relationships" xmlns:m="http://schemas.openxmlformats.org/officeDocument/2006/math" xmlns:v="urn:schemas-microsoft-com:vml" xmlns:wp14="http://schemas.microsoft.com/office/word/2010/wordprocessingDrawing" xmlns:wp="http://schemas.openxmlformats.org/drawingml/2006/wordprocessingDrawing" xmlns:w10="urn:schemas-microsoft-com:office:word" xmlns:w="http://schemas.openxmlformats.org/wordprocessingml/2006/main" xmlns:w14="http://schemas.microsoft.com/office/word/2010/wordml" xmlns:w15="http://schemas.microsoft.com/office/word/2012/wordml" xmlns:w16cex="http://schemas.microsoft.com/office/word/2018/wordml/cex" xmlns:w16cid="http://schemas.microsoft.com/office/word/2016/wordml/cid" xmlns:w16="http://schemas.microsoft.com/office/word/2018/wordml" xmlns:w16sdtdh="http://schemas.microsoft.com/office/word/2020/wordml/sdtdatahash" xmlns:w16se="http://schemas.microsoft.com/office/word/2015/wordml/symex" xmlns:wpg="http://schemas.microsoft.com/office/word/2010/wordprocessingGroup" xmlns:wpi="http://schemas.microsoft.com/office/word/2010/wordprocessingInk" xmlns:wne="http://schemas.microsoft.com/office/word/2006/wordml" xmlns:wps="http://schemas.microsoft.com/office/word/2010/wordprocessingShape" mc:Ignorable="w14 w15 w16se w16cid w16 w16cex w16sdtdh wp14">
+<w:hdr xmlns:wpc="http://schemas.microsoft.com/office/word/2010/wordprocessingCanvas" xmlns:cx="http://schemas.microsoft.com/office/drawing/2014/chartex" xmlns:cx1="http://schemas.microsoft.com/office/drawing/2015/9/8/chartex" xmlns:cx2="http://schemas.microsoft.com/office/drawing/2015/10/21/chartex" xmlns:cx3="http://schemas.microsoft.com/office/drawing/2016/5/9/chartex" xmlns:cx4="http://schemas.microsoft.com/office/drawing/2016/5/10/chartex" xmlns:cx5="http://schemas.microsoft.com/office/drawing/2016/5/11/chartex" xmlns:cx6="http://schemas.microsoft.com/office/drawing/2016/5/12/chartex" xmlns:cx7="http://schemas.microsoft.com/office/drawing/2016/5/13/chartex" xmlns:cx8="http://schemas.microsoft.com/office/drawing/2016/5/14/chartex" xmlns:mc="http://schemas.openxmlformats.org/markup-compatibility/2006" xmlns:aink="http://schemas.microsoft.com/office/drawing/2016/ink" xmlns:am3d="http://schemas.microsoft.com/office/drawing/2017/model3d" xmlns:o="urn:schemas-microsoft-com:office:office" xmlns:oel="http://schemas.microsoft.com/office/2019/extlst" xmlns:r="http://schemas.openxmlformats.org/officeDocument/2006/relationships" xmlns:m="http://schemas.openxmlformats.org/officeDocument/2006/math" xmlns:v="urn:schemas-microsoft-com:vml" xmlns:wp14="http://schemas.microsoft.com/office/word/2010/wordprocessingDrawing" xmlns:wp="http://schemas.openxmlformats.org/drawingml/2006/wordprocessingDrawing" xmlns:w10="urn:schemas-microsoft-com:office:word" xmlns:w="http://schemas.openxmlformats.org/wordprocessingml/2006/main" xmlns:w14="http://schemas.microsoft.com/office/word/2010/wordml" xmlns:w15="http://schemas.microsoft.com/office/word/2012/wordml" xmlns:w16cex="http://schemas.microsoft.com/office/word/2018/wordml/cex" xmlns:w16cid="http://schemas.microsoft.com/office/word/2016/wordml/cid" xmlns:w16="http://schemas.microsoft.com/office/word/2018/wordml" xmlns:w16du="http://schemas.microsoft.com/office/word/2023/wordml/word16du" xmlns:w16sdtdh="http://schemas.microsoft.com/office/word/2020/wordml/sdtdatahash" xmlns:w16sdtfl="http://schemas.microsoft.com/office/word/2024/wordml/sdtformatlock" xmlns:w16se="http://schemas.microsoft.com/office/word/2015/wordml/symex" xmlns:wpg="http://schemas.microsoft.com/office/word/2010/wordprocessingGroup" xmlns:wpi="http://schemas.microsoft.com/office/word/2010/wordprocessingInk" xmlns:wne="http://schemas.microsoft.com/office/word/2006/wordml" xmlns:wps="http://schemas.microsoft.com/office/word/2010/wordprocessingShape" mc:Ignorable="w14 w15 w16se w16cid w16 w16cex w16sdtdh w16sdtfl w16du wp14">
   <w:tbl>
     <w:tblPr>
       <w:tblStyle w:val="TableGrid"/>
@@ -3384,54 +3029,28 @@
             <w:pStyle w:val="Header"/>
             <w:jc w:val="right"/>
           </w:pPr>
-          <w:r>
-            <w:fldChar w:fldCharType="begin"/>
-          </w:r>
-          <w:r>
-            <w:instrText xml:space="preserve"> LASTSAVEDBY  \* MERGEFORMAT </w:instrText>
-          </w:r>
-          <w:r>
-            <w:fldChar w:fldCharType="separate"/>
-          </w:r>
-          <w:r>
-            <w:rPr>
-              <w:noProof/>
-            </w:rPr>
-            <w:t>Orr, Walker (NIH/NIAID) [F]</w:t>
-          </w:r>
-          <w:r>
-            <w:rPr>
-              <w:noProof/>
-            </w:rPr>
-            <w:fldChar w:fldCharType="end"/>
-          </w:r>
+          <w:fldSimple w:instr=" LASTSAVEDBY  \* MERGEFORMAT ">
+            <w:r>
+              <w:rPr>
+                <w:noProof/>
+              </w:rPr>
+              <w:t>Orr, Walker (NIH/NIAID) [F]</w:t>
+            </w:r>
+          </w:fldSimple>
         </w:p>
         <w:p>
           <w:pPr>
             <w:pStyle w:val="Header"/>
             <w:jc w:val="right"/>
           </w:pPr>
-          <w:r>
-            <w:fldChar w:fldCharType="begin"/>
-          </w:r>
-          <w:r>
-            <w:instrText xml:space="preserve"> SAVEDATE  \* MERGEFORMAT </w:instrText>
-          </w:r>
-          <w:r>
-            <w:fldChar w:fldCharType="separate"/>
-          </w:r>
-          <w:r>
-            <w:rPr>
-              <w:noProof/>
-            </w:rPr>
-            <w:t>4/12/24 1:52:00 AM</w:t>
-          </w:r>
-          <w:r>
-            <w:rPr>
-              <w:noProof/>
-            </w:rPr>
-            <w:fldChar w:fldCharType="end"/>
-          </w:r>
+          <w:fldSimple w:instr=" SAVEDATE  \* MERGEFORMAT ">
+            <w:r>
+              <w:rPr>
+                <w:noProof/>
+              </w:rPr>
+              <w:t>4/12/24 1:53:00 AM</w:t>
+            </w:r>
+          </w:fldSimple>
         </w:p>
       </w:tc>
     </w:tr>
@@ -3445,7 +3064,7 @@
 </file>
 
 <file path=word/numbering.xml><?xml version="1.0" encoding="utf-8"?>
-<w:numbering xmlns:wpc="http://schemas.microsoft.com/office/word/2010/wordprocessingCanvas" xmlns:cx="http://schemas.microsoft.com/office/drawing/2014/chartex" xmlns:cx1="http://schemas.microsoft.com/office/drawing/2015/9/8/chartex" xmlns:cx2="http://schemas.microsoft.com/office/drawing/2015/10/21/chartex" xmlns:cx3="http://schemas.microsoft.com/office/drawing/2016/5/9/chartex" xmlns:cx4="http://schemas.microsoft.com/office/drawing/2016/5/10/chartex" xmlns:cx5="http://schemas.microsoft.com/office/drawing/2016/5/11/chartex" xmlns:cx6="http://schemas.microsoft.com/office/drawing/2016/5/12/chartex" xmlns:cx7="http://schemas.microsoft.com/office/drawing/2016/5/13/chartex" xmlns:cx8="http://schemas.microsoft.com/office/drawing/2016/5/14/chartex" xmlns:mc="http://schemas.openxmlformats.org/markup-compatibility/2006" xmlns:aink="http://schemas.microsoft.com/office/drawing/2016/ink" xmlns:am3d="http://schemas.microsoft.com/office/drawing/2017/model3d" xmlns:o="urn:schemas-microsoft-com:office:office" xmlns:oel="http://schemas.microsoft.com/office/2019/extlst" xmlns:r="http://schemas.openxmlformats.org/officeDocument/2006/relationships" xmlns:m="http://schemas.openxmlformats.org/officeDocument/2006/math" xmlns:v="urn:schemas-microsoft-com:vml" xmlns:wp14="http://schemas.microsoft.com/office/word/2010/wordprocessingDrawing" xmlns:wp="http://schemas.openxmlformats.org/drawingml/2006/wordprocessingDrawing" xmlns:w10="urn:schemas-microsoft-com:office:word" xmlns:w="http://schemas.openxmlformats.org/wordprocessingml/2006/main" xmlns:w14="http://schemas.microsoft.com/office/word/2010/wordml" xmlns:w15="http://schemas.microsoft.com/office/word/2012/wordml" xmlns:w16cex="http://schemas.microsoft.com/office/word/2018/wordml/cex" xmlns:w16cid="http://schemas.microsoft.com/office/word/2016/wordml/cid" xmlns:w16="http://schemas.microsoft.com/office/word/2018/wordml" xmlns:w16sdtdh="http://schemas.microsoft.com/office/word/2020/wordml/sdtdatahash" xmlns:w16se="http://schemas.microsoft.com/office/word/2015/wordml/symex" xmlns:wpg="http://schemas.microsoft.com/office/word/2010/wordprocessingGroup" xmlns:wpi="http://schemas.microsoft.com/office/word/2010/wordprocessingInk" xmlns:wne="http://schemas.microsoft.com/office/word/2006/wordml" xmlns:wps="http://schemas.microsoft.com/office/word/2010/wordprocessingShape" mc:Ignorable="w14 w15 w16se w16cid w16 w16cex w16sdtdh wp14">
+<w:numbering xmlns:wpc="http://schemas.microsoft.com/office/word/2010/wordprocessingCanvas" xmlns:cx="http://schemas.microsoft.com/office/drawing/2014/chartex" xmlns:cx1="http://schemas.microsoft.com/office/drawing/2015/9/8/chartex" xmlns:cx2="http://schemas.microsoft.com/office/drawing/2015/10/21/chartex" xmlns:cx3="http://schemas.microsoft.com/office/drawing/2016/5/9/chartex" xmlns:cx4="http://schemas.microsoft.com/office/drawing/2016/5/10/chartex" xmlns:cx5="http://schemas.microsoft.com/office/drawing/2016/5/11/chartex" xmlns:cx6="http://schemas.microsoft.com/office/drawing/2016/5/12/chartex" xmlns:cx7="http://schemas.microsoft.com/office/drawing/2016/5/13/chartex" xmlns:cx8="http://schemas.microsoft.com/office/drawing/2016/5/14/chartex" xmlns:mc="http://schemas.openxmlformats.org/markup-compatibility/2006" xmlns:aink="http://schemas.microsoft.com/office/drawing/2016/ink" xmlns:am3d="http://schemas.microsoft.com/office/drawing/2017/model3d" xmlns:o="urn:schemas-microsoft-com:office:office" xmlns:oel="http://schemas.microsoft.com/office/2019/extlst" xmlns:r="http://schemas.openxmlformats.org/officeDocument/2006/relationships" xmlns:m="http://schemas.openxmlformats.org/officeDocument/2006/math" xmlns:v="urn:schemas-microsoft-com:vml" xmlns:wp14="http://schemas.microsoft.com/office/word/2010/wordprocessingDrawing" xmlns:wp="http://schemas.openxmlformats.org/drawingml/2006/wordprocessingDrawing" xmlns:w10="urn:schemas-microsoft-com:office:word" xmlns:w="http://schemas.openxmlformats.org/wordprocessingml/2006/main" xmlns:w14="http://schemas.microsoft.com/office/word/2010/wordml" xmlns:w15="http://schemas.microsoft.com/office/word/2012/wordml" xmlns:w16cex="http://schemas.microsoft.com/office/word/2018/wordml/cex" xmlns:w16cid="http://schemas.microsoft.com/office/word/2016/wordml/cid" xmlns:w16="http://schemas.microsoft.com/office/word/2018/wordml" xmlns:w16du="http://schemas.microsoft.com/office/word/2023/wordml/word16du" xmlns:w16sdtdh="http://schemas.microsoft.com/office/word/2020/wordml/sdtdatahash" xmlns:w16sdtfl="http://schemas.microsoft.com/office/word/2024/wordml/sdtformatlock" xmlns:w16se="http://schemas.microsoft.com/office/word/2015/wordml/symex" xmlns:wpg="http://schemas.microsoft.com/office/word/2010/wordprocessingGroup" xmlns:wpi="http://schemas.microsoft.com/office/word/2010/wordprocessingInk" xmlns:wne="http://schemas.microsoft.com/office/word/2006/wordml" xmlns:wps="http://schemas.microsoft.com/office/word/2010/wordprocessingShape" mc:Ignorable="w14 w15 w16se w16cid w16 w16cex w16sdtdh w16sdtfl w16du wp14">
   <w:abstractNum w:abstractNumId="0" w15:restartNumberingAfterBreak="0">
     <w:nsid w:val="02744345"/>
     <w:multiLevelType w:val="multilevel"/>
@@ -5035,7 +4654,7 @@
 </file>
 
 <file path=word/styles.xml><?xml version="1.0" encoding="utf-8"?>
-<w:styles xmlns:mc="http://schemas.openxmlformats.org/markup-compatibility/2006" xmlns:r="http://schemas.openxmlformats.org/officeDocument/2006/relationships" xmlns:w="http://schemas.openxmlformats.org/wordprocessingml/2006/main" xmlns:w14="http://schemas.microsoft.com/office/word/2010/wordml" xmlns:w15="http://schemas.microsoft.com/office/word/2012/wordml" xmlns:w16cex="http://schemas.microsoft.com/office/word/2018/wordml/cex" xmlns:w16cid="http://schemas.microsoft.com/office/word/2016/wordml/cid" xmlns:w16="http://schemas.microsoft.com/office/word/2018/wordml" xmlns:w16sdtdh="http://schemas.microsoft.com/office/word/2020/wordml/sdtdatahash" xmlns:w16se="http://schemas.microsoft.com/office/word/2015/wordml/symex" mc:Ignorable="w14 w15 w16se w16cid w16 w16cex w16sdtdh">
+<w:styles xmlns:mc="http://schemas.openxmlformats.org/markup-compatibility/2006" xmlns:r="http://schemas.openxmlformats.org/officeDocument/2006/relationships" xmlns:w="http://schemas.openxmlformats.org/wordprocessingml/2006/main" xmlns:w14="http://schemas.microsoft.com/office/word/2010/wordml" xmlns:w15="http://schemas.microsoft.com/office/word/2012/wordml" xmlns:w16cex="http://schemas.microsoft.com/office/word/2018/wordml/cex" xmlns:w16cid="http://schemas.microsoft.com/office/word/2016/wordml/cid" xmlns:w16="http://schemas.microsoft.com/office/word/2018/wordml" xmlns:w16du="http://schemas.microsoft.com/office/word/2023/wordml/word16du" xmlns:w16sdtdh="http://schemas.microsoft.com/office/word/2020/wordml/sdtdatahash" xmlns:w16sdtfl="http://schemas.microsoft.com/office/word/2024/wordml/sdtformatlock" xmlns:w16se="http://schemas.microsoft.com/office/word/2015/wordml/symex" mc:Ignorable="w14 w15 w16se w16cid w16 w16cex w16sdtdh w16sdtfl w16du">
   <w:docDefaults>
     <w:rPrDefault>
       <w:rPr>
